--- a/Documentation/第三次会议纪要.docx
+++ b/Documentation/第三次会议纪要.docx
@@ -4,315 +4,429 @@
   <w:body>
     <w:p>
       <w:pPr>
-        <w:ind w:firstLineChars="600" w:firstLine="1260"/>
+        <w:rPr>
+          <w:rFonts w:ascii="宋体" w:eastAsia="宋体" w:hAnsi="宋体"/>
+          <w:b/>
+          <w:bCs/>
+          <w:sz w:val="32"/>
+          <w:szCs w:val="32"/>
+        </w:rPr>
       </w:pPr>
       <w:r>
         <w:rPr>
-          <w:rFonts w:hint="eastAsia"/>
-        </w:rPr>
-        <w:t>会议日程</w:t>
+          <w:rFonts w:ascii="宋体" w:eastAsia="宋体" w:hAnsi="宋体" w:hint="eastAsia"/>
+          <w:b/>
+          <w:bCs/>
+          <w:sz w:val="32"/>
+          <w:szCs w:val="32"/>
+        </w:rPr>
+        <w:t>第三次</w:t>
+      </w:r>
+      <w:r>
+        <w:rPr>
+          <w:rFonts w:ascii="宋体" w:eastAsia="宋体" w:hAnsi="宋体" w:hint="eastAsia"/>
+          <w:b/>
+          <w:bCs/>
+          <w:sz w:val="32"/>
+          <w:szCs w:val="32"/>
+        </w:rPr>
+        <w:t>会议记录</w:t>
       </w:r>
     </w:p>
     <w:p>
       <w:pPr>
-        <w:ind w:firstLineChars="300" w:firstLine="630"/>
+        <w:rPr>
+          <w:rFonts w:ascii="宋体" w:eastAsia="宋体" w:hAnsi="宋体" w:hint="eastAsia"/>
+          <w:b/>
+          <w:bCs/>
+          <w:sz w:val="24"/>
+          <w:szCs w:val="24"/>
+        </w:rPr>
       </w:pPr>
-      <w:r>
-        <w:rPr>
-          <w:rFonts w:hint="eastAsia"/>
-        </w:rPr>
-        <w:t xml:space="preserve">时间 </w:t>
-      </w:r>
-      <w:r>
-        <w:t xml:space="preserve">            </w:t>
-      </w:r>
-      <w:r>
-        <w:rPr>
-          <w:rFonts w:hint="eastAsia"/>
-        </w:rPr>
-        <w:t>议程</w:t>
-      </w:r>
     </w:p>
     <w:p>
       <w:pPr>
         <w:rPr>
-          <w:rFonts w:hint="eastAsia"/>
+          <w:rFonts w:ascii="宋体" w:eastAsia="宋体" w:hAnsi="宋体"/>
+          <w:sz w:val="24"/>
+          <w:szCs w:val="24"/>
         </w:rPr>
       </w:pPr>
       <w:r>
-        <w:t>19</w:t>
-      </w:r>
-      <w:r>
-        <w:rPr>
-          <w:rFonts w:hint="eastAsia"/>
-        </w:rPr>
-        <w:t>：0</w:t>
-      </w:r>
-      <w:r>
-        <w:t>0-19</w:t>
-      </w:r>
-      <w:r>
-        <w:rPr>
-          <w:rFonts w:hint="eastAsia"/>
-        </w:rPr>
-        <w:t>：3</w:t>
-      </w:r>
-      <w:r>
-        <w:t>0</w:t>
-      </w:r>
-      <w:r>
-        <w:rPr>
-          <w:rFonts w:hint="eastAsia"/>
+        <w:rPr>
+          <w:rFonts w:ascii="宋体" w:eastAsia="宋体" w:hAnsi="宋体" w:hint="eastAsia"/>
+          <w:b/>
+          <w:bCs/>
+          <w:sz w:val="24"/>
+          <w:szCs w:val="24"/>
+        </w:rPr>
+        <w:t>需加</w:t>
+      </w:r>
+      <w:r>
+        <w:rPr>
+          <w:rFonts w:ascii="宋体" w:eastAsia="宋体" w:hAnsi="宋体" w:hint="eastAsia"/>
+          <w:b/>
+          <w:bCs/>
+          <w:sz w:val="24"/>
+          <w:szCs w:val="24"/>
+        </w:rPr>
+        <w:t>需求</w:t>
+      </w:r>
+      <w:r>
+        <w:rPr>
+          <w:rFonts w:ascii="宋体" w:eastAsia="宋体" w:hAnsi="宋体" w:hint="eastAsia"/>
+          <w:sz w:val="24"/>
+          <w:szCs w:val="24"/>
+        </w:rPr>
+        <w:t>：</w:t>
+      </w:r>
+    </w:p>
+    <w:p>
+      <w:pPr>
+        <w:rPr>
+          <w:rFonts w:ascii="宋体" w:eastAsia="宋体" w:hAnsi="宋体"/>
+          <w:szCs w:val="21"/>
+        </w:rPr>
+      </w:pPr>
+      <w:r>
+        <w:rPr>
+          <w:rFonts w:ascii="宋体" w:eastAsia="宋体" w:hAnsi="宋体" w:hint="eastAsia"/>
+          <w:szCs w:val="21"/>
+        </w:rPr>
+        <w:t>题目设置（细分各个年级各个单元阶段</w:t>
+      </w:r>
+      <w:r>
+        <w:rPr>
+          <w:rFonts w:ascii="宋体" w:eastAsia="宋体" w:hAnsi="宋体" w:hint="eastAsia"/>
+          <w:szCs w:val="21"/>
+        </w:rPr>
+        <w:t>，用户只需选择和设置题目个数</w:t>
+      </w:r>
+      <w:r>
+        <w:rPr>
+          <w:rFonts w:ascii="宋体" w:eastAsia="宋体" w:hAnsi="宋体" w:hint="eastAsia"/>
+          <w:szCs w:val="21"/>
+        </w:rPr>
+        <w:t>）</w:t>
+      </w:r>
+    </w:p>
+    <w:p>
+      <w:pPr>
+        <w:rPr>
+          <w:rFonts w:ascii="宋体" w:eastAsia="宋体" w:hAnsi="宋体"/>
+          <w:szCs w:val="21"/>
+        </w:rPr>
+      </w:pPr>
+      <w:r>
+        <w:rPr>
+          <w:rFonts w:ascii="宋体" w:eastAsia="宋体" w:hAnsi="宋体" w:hint="eastAsia"/>
+          <w:szCs w:val="21"/>
+        </w:rPr>
+        <w:t>增加错题集</w:t>
+      </w:r>
+      <w:r>
+        <w:rPr>
+          <w:rFonts w:ascii="宋体" w:eastAsia="宋体" w:hAnsi="宋体" w:hint="eastAsia"/>
+          <w:szCs w:val="21"/>
+        </w:rPr>
+        <w:t>（</w:t>
+      </w:r>
+      <w:r>
+        <w:rPr>
+          <w:rFonts w:ascii="宋体" w:eastAsia="宋体" w:hAnsi="宋体" w:hint="eastAsia"/>
+          <w:szCs w:val="21"/>
+        </w:rPr>
+        <w:t>可</w:t>
+      </w:r>
+      <w:r>
+        <w:rPr>
+          <w:rFonts w:ascii="宋体" w:eastAsia="宋体" w:hAnsi="宋体" w:hint="eastAsia"/>
+          <w:szCs w:val="21"/>
+        </w:rPr>
+        <w:t>自己设置收藏某习题）</w:t>
+      </w:r>
+    </w:p>
+    <w:p>
+      <w:pPr>
+        <w:rPr>
+          <w:rFonts w:ascii="宋体" w:eastAsia="宋体" w:hAnsi="宋体"/>
+          <w:b/>
+          <w:bCs/>
+          <w:szCs w:val="21"/>
+        </w:rPr>
+      </w:pPr>
+      <w:r>
+        <w:rPr>
+          <w:rFonts w:ascii="宋体" w:eastAsia="宋体" w:hAnsi="宋体" w:hint="eastAsia"/>
+          <w:szCs w:val="21"/>
+        </w:rPr>
+        <w:t>符号</w:t>
+      </w:r>
+      <w:r>
+        <w:rPr>
+          <w:rFonts w:ascii="宋体" w:eastAsia="宋体" w:hAnsi="宋体" w:hint="eastAsia"/>
+          <w:szCs w:val="21"/>
+        </w:rPr>
+        <w:t xml:space="preserve">变更 </w:t>
+      </w:r>
+      <w:r>
+        <w:rPr>
+          <w:rFonts w:ascii="宋体" w:eastAsia="宋体" w:hAnsi="宋体" w:hint="eastAsia"/>
+          <w:szCs w:val="21"/>
         </w:rPr>
         <w:t xml:space="preserve"> </w:t>
       </w:r>
       <w:r>
-        <w:t xml:space="preserve">       </w:t>
-      </w:r>
-      <w:r>
-        <w:rPr>
-          <w:rFonts w:hint="eastAsia"/>
-        </w:rPr>
-        <w:t>需加需求</w:t>
-      </w:r>
-    </w:p>
-    <w:p>
-      <w:r>
-        <w:t>19</w:t>
-      </w:r>
-      <w:r>
-        <w:rPr>
-          <w:rFonts w:hint="eastAsia"/>
-        </w:rPr>
-        <w:t>：3</w:t>
-      </w:r>
-      <w:r>
-        <w:t>0-20</w:t>
-      </w:r>
-      <w:r>
-        <w:rPr>
-          <w:rFonts w:hint="eastAsia"/>
-        </w:rPr>
-        <w:t>：0</w:t>
-      </w:r>
-      <w:r>
-        <w:t xml:space="preserve">0        </w:t>
-      </w:r>
-      <w:r>
-        <w:rPr>
-          <w:rFonts w:hint="eastAsia"/>
-        </w:rPr>
-        <w:t>工作分配（页面设计，代码改进，测试，文档撰写）</w:t>
-      </w:r>
-    </w:p>
-    <w:p/>
-    <w:p/>
-    <w:p/>
+        <w:rPr>
+          <w:rFonts w:ascii="宋体" w:eastAsia="宋体" w:hAnsi="宋体" w:hint="eastAsia"/>
+          <w:szCs w:val="21"/>
+        </w:rPr>
+        <w:t>（</w:t>
+      </w:r>
+      <w:r>
+        <w:rPr>
+          <w:rFonts w:ascii="宋体" w:eastAsia="宋体" w:hAnsi="宋体"/>
+          <w:szCs w:val="21"/>
+        </w:rPr>
+        <w:t>/</w:t>
+      </w:r>
+      <w:r>
+        <w:rPr>
+          <w:rFonts w:ascii="宋体" w:eastAsia="宋体" w:hAnsi="宋体" w:hint="eastAsia"/>
+          <w:szCs w:val="21"/>
+        </w:rPr>
+        <w:t>变÷</w:t>
+      </w:r>
+      <w:r>
+        <w:rPr>
+          <w:rFonts w:ascii="宋体" w:eastAsia="宋体" w:hAnsi="宋体" w:hint="eastAsia"/>
+          <w:szCs w:val="21"/>
+        </w:rPr>
+        <w:t>、</w:t>
+      </w:r>
+      <w:r>
+        <w:rPr>
+          <w:rFonts w:ascii="宋体" w:eastAsia="宋体" w:hAnsi="宋体"/>
+          <w:szCs w:val="21"/>
+        </w:rPr>
+        <w:t>*</w:t>
+      </w:r>
+      <w:r>
+        <w:rPr>
+          <w:rFonts w:ascii="宋体" w:eastAsia="宋体" w:hAnsi="宋体" w:hint="eastAsia"/>
+          <w:szCs w:val="21"/>
+        </w:rPr>
+        <w:t>变×</w:t>
+      </w:r>
+      <w:r>
+        <w:rPr>
+          <w:rFonts w:ascii="宋体" w:eastAsia="宋体" w:hAnsi="宋体" w:hint="eastAsia"/>
+          <w:szCs w:val="21"/>
+        </w:rPr>
+        <w:t>）</w:t>
+      </w:r>
+    </w:p>
     <w:p>
       <w:pPr>
         <w:rPr>
-          <w:rFonts w:hint="eastAsia"/>
+          <w:rFonts w:ascii="宋体" w:eastAsia="宋体" w:hAnsi="宋体"/>
+          <w:szCs w:val="21"/>
         </w:rPr>
       </w:pPr>
+      <w:r>
+        <w:rPr>
+          <w:rFonts w:ascii="宋体" w:eastAsia="宋体" w:hAnsi="宋体" w:hint="eastAsia"/>
+          <w:szCs w:val="21"/>
+        </w:rPr>
+        <w:t>数据统计</w:t>
+      </w:r>
     </w:p>
     <w:p>
       <w:pPr>
         <w:rPr>
-          <w:rFonts w:hint="eastAsia"/>
+          <w:rFonts w:ascii="宋体" w:eastAsia="宋体" w:hAnsi="宋体"/>
+          <w:szCs w:val="21"/>
         </w:rPr>
       </w:pPr>
+      <w:r>
+        <w:rPr>
+          <w:rFonts w:ascii="宋体" w:eastAsia="宋体" w:hAnsi="宋体" w:hint="eastAsia"/>
+          <w:szCs w:val="21"/>
+        </w:rPr>
+        <w:t>限时训练（</w:t>
+      </w:r>
+      <w:r>
+        <w:rPr>
+          <w:rFonts w:ascii="宋体" w:eastAsia="宋体" w:hAnsi="宋体" w:hint="eastAsia"/>
+          <w:szCs w:val="21"/>
+        </w:rPr>
+        <w:t>包括批改</w:t>
+      </w:r>
+      <w:r>
+        <w:rPr>
+          <w:rFonts w:ascii="宋体" w:eastAsia="宋体" w:hAnsi="宋体" w:hint="eastAsia"/>
+          <w:szCs w:val="21"/>
+        </w:rPr>
+        <w:t>，之前文档批改删除</w:t>
+      </w:r>
+      <w:r>
+        <w:rPr>
+          <w:rFonts w:ascii="宋体" w:eastAsia="宋体" w:hAnsi="宋体" w:hint="eastAsia"/>
+          <w:szCs w:val="21"/>
+        </w:rPr>
+        <w:t>）</w:t>
+      </w:r>
     </w:p>
     <w:p>
       <w:pPr>
         <w:rPr>
-          <w:rFonts w:hint="eastAsia"/>
+          <w:rFonts w:ascii="宋体" w:eastAsia="宋体" w:hAnsi="宋体" w:hint="eastAsia"/>
+          <w:sz w:val="24"/>
+          <w:szCs w:val="24"/>
         </w:rPr>
       </w:pPr>
-      <w:r>
-        <w:rPr>
-          <w:rFonts w:hint="eastAsia"/>
-        </w:rPr>
-        <w:t xml:space="preserve">需求  重构 </w:t>
-      </w:r>
-      <w:r>
-        <w:t xml:space="preserve">  </w:t>
-      </w:r>
-    </w:p>
-    <w:p/>
+    </w:p>
     <w:p>
       <w:pPr>
         <w:rPr>
-          <w:rFonts w:hint="eastAsia"/>
+          <w:rFonts w:ascii="宋体" w:eastAsia="宋体" w:hAnsi="宋体" w:hint="eastAsia"/>
+          <w:sz w:val="24"/>
+          <w:szCs w:val="24"/>
         </w:rPr>
       </w:pPr>
-    </w:p>
-    <w:p>
-      <w:r>
-        <w:rPr>
-          <w:rFonts w:hint="eastAsia"/>
-        </w:rPr>
-        <w:t>需求：</w:t>
+      <w:r>
+        <w:rPr>
+          <w:rFonts w:ascii="宋体" w:eastAsia="宋体" w:hAnsi="宋体" w:hint="eastAsia"/>
+          <w:b/>
+          <w:bCs/>
+          <w:sz w:val="24"/>
+          <w:szCs w:val="24"/>
+        </w:rPr>
+        <w:t>工作分配</w:t>
+      </w:r>
+      <w:r>
+        <w:rPr>
+          <w:rFonts w:ascii="宋体" w:eastAsia="宋体" w:hAnsi="宋体" w:hint="eastAsia"/>
+          <w:sz w:val="24"/>
+          <w:szCs w:val="24"/>
+        </w:rPr>
+        <w:t>：</w:t>
       </w:r>
     </w:p>
     <w:p>
       <w:pPr>
         <w:rPr>
-          <w:rFonts w:hint="eastAsia"/>
+          <w:rFonts w:ascii="宋体" w:eastAsia="宋体" w:hAnsi="宋体"/>
+          <w:szCs w:val="21"/>
         </w:rPr>
       </w:pPr>
       <w:r>
         <w:rPr>
-          <w:rFonts w:hint="eastAsia"/>
-        </w:rPr>
-        <w:t>题目设置（细分各个年级各个单元阶段）</w:t>
-      </w:r>
-    </w:p>
-    <w:p>
-      <w:r>
-        <w:rPr>
-          <w:rFonts w:hint="eastAsia"/>
-        </w:rPr>
-        <w:t>增加错题集</w:t>
-      </w:r>
-      <w:r>
-        <w:rPr>
-          <w:rFonts w:hint="eastAsia"/>
-        </w:rPr>
-        <w:t>（自己设置收藏某习题）</w:t>
-      </w:r>
-    </w:p>
-    <w:p>
-      <w:r>
-        <w:rPr>
-          <w:rFonts w:hint="eastAsia"/>
-        </w:rPr>
-        <w:t xml:space="preserve">符号 </w:t>
-      </w:r>
-      <w:r>
-        <w:t>/</w:t>
-      </w:r>
-      <w:r>
-        <w:rPr>
-          <w:rFonts w:hint="eastAsia"/>
-        </w:rPr>
-        <w:t>变÷</w:t>
-      </w:r>
-    </w:p>
-    <w:p>
-      <w:r>
-        <w:rPr>
-          <w:rFonts w:hint="eastAsia"/>
-        </w:rPr>
-        <w:t>数据统计</w:t>
+          <w:rFonts w:ascii="宋体" w:eastAsia="宋体" w:hAnsi="宋体" w:hint="eastAsia"/>
+          <w:szCs w:val="21"/>
+        </w:rPr>
+        <w:t>代码改进</w:t>
+      </w:r>
+      <w:r>
+        <w:rPr>
+          <w:rFonts w:ascii="宋体" w:eastAsia="宋体" w:hAnsi="宋体" w:hint="eastAsia"/>
+          <w:szCs w:val="21"/>
+        </w:rPr>
+        <w:t xml:space="preserve"> </w:t>
+      </w:r>
+      <w:r>
+        <w:rPr>
+          <w:rFonts w:ascii="宋体" w:eastAsia="宋体" w:hAnsi="宋体"/>
+          <w:szCs w:val="21"/>
+        </w:rPr>
+        <w:t xml:space="preserve">      </w:t>
+      </w:r>
+      <w:r>
+        <w:rPr>
+          <w:rFonts w:ascii="宋体" w:eastAsia="宋体" w:hAnsi="宋体" w:hint="eastAsia"/>
+          <w:szCs w:val="21"/>
+        </w:rPr>
+        <w:t>（许正正、施睿学习数据库）</w:t>
       </w:r>
     </w:p>
     <w:p>
       <w:pPr>
         <w:rPr>
-          <w:rFonts w:hint="eastAsia"/>
+          <w:rFonts w:ascii="宋体" w:eastAsia="宋体" w:hAnsi="宋体"/>
+          <w:szCs w:val="21"/>
         </w:rPr>
       </w:pPr>
       <w:r>
         <w:rPr>
-          <w:rFonts w:hint="eastAsia"/>
-        </w:rPr>
-        <w:t>限时训练（</w:t>
-      </w:r>
-      <w:r>
-        <w:rPr>
-          <w:rFonts w:hint="eastAsia"/>
-        </w:rPr>
-        <w:t>包括批改</w:t>
-      </w:r>
-      <w:r>
-        <w:rPr>
-          <w:rFonts w:hint="eastAsia"/>
-        </w:rPr>
-        <w:t>）</w:t>
-      </w:r>
-    </w:p>
-    <w:p/>
+          <w:rFonts w:ascii="宋体" w:eastAsia="宋体" w:hAnsi="宋体" w:hint="eastAsia"/>
+          <w:szCs w:val="21"/>
+        </w:rPr>
+        <w:t>测试</w:t>
+      </w:r>
+      <w:r>
+        <w:rPr>
+          <w:rFonts w:ascii="宋体" w:eastAsia="宋体" w:hAnsi="宋体" w:hint="eastAsia"/>
+          <w:szCs w:val="21"/>
+        </w:rPr>
+        <w:t>与</w:t>
+      </w:r>
+      <w:r>
+        <w:rPr>
+          <w:rFonts w:ascii="宋体" w:eastAsia="宋体" w:hAnsi="宋体" w:hint="eastAsia"/>
+          <w:szCs w:val="21"/>
+        </w:rPr>
+        <w:t>测试日志</w:t>
+      </w:r>
+      <w:r>
+        <w:rPr>
+          <w:rFonts w:ascii="宋体" w:eastAsia="宋体" w:hAnsi="宋体"/>
+          <w:szCs w:val="21"/>
+        </w:rPr>
+        <w:t xml:space="preserve"> </w:t>
+      </w:r>
+      <w:r>
+        <w:rPr>
+          <w:rFonts w:ascii="宋体" w:eastAsia="宋体" w:hAnsi="宋体" w:hint="eastAsia"/>
+          <w:szCs w:val="21"/>
+        </w:rPr>
+        <w:t>（赵悦）</w:t>
+      </w:r>
+    </w:p>
     <w:p>
       <w:pPr>
         <w:rPr>
-          <w:rFonts w:hint="eastAsia"/>
+          <w:rFonts w:ascii="宋体" w:eastAsia="宋体" w:hAnsi="宋体" w:hint="eastAsia"/>
+          <w:szCs w:val="21"/>
         </w:rPr>
       </w:pPr>
-    </w:p>
-    <w:p>
-      <w:r>
-        <w:rPr>
-          <w:rFonts w:hint="eastAsia"/>
-        </w:rPr>
-        <w:t>分工：</w:t>
-      </w:r>
-    </w:p>
-    <w:p>
-      <w:r>
-        <w:rPr>
-          <w:rFonts w:hint="eastAsia"/>
-        </w:rPr>
-        <w:t>代码改进</w:t>
-      </w:r>
-      <w:r>
-        <w:rPr>
-          <w:rFonts w:hint="eastAsia"/>
-        </w:rPr>
-        <w:t>（许正正、施睿学习数据库）</w:t>
-      </w:r>
-    </w:p>
-    <w:p>
-      <w:r>
-        <w:rPr>
-          <w:rFonts w:hint="eastAsia"/>
-        </w:rPr>
-        <w:t>测试</w:t>
-      </w:r>
-      <w:r>
-        <w:rPr>
-          <w:rFonts w:hint="eastAsia"/>
+      <w:r>
+        <w:rPr>
+          <w:rFonts w:ascii="宋体" w:eastAsia="宋体" w:hAnsi="宋体" w:hint="eastAsia"/>
+          <w:szCs w:val="21"/>
+        </w:rPr>
+        <w:t>文档撰写</w:t>
+      </w:r>
+      <w:r>
+        <w:rPr>
+          <w:rFonts w:ascii="宋体" w:eastAsia="宋体" w:hAnsi="宋体" w:hint="eastAsia"/>
+          <w:szCs w:val="21"/>
         </w:rPr>
         <w:t xml:space="preserve"> </w:t>
       </w:r>
       <w:r>
-        <w:t xml:space="preserve"> </w:t>
-      </w:r>
-      <w:r>
-        <w:rPr>
-          <w:rFonts w:hint="eastAsia"/>
-        </w:rPr>
-        <w:t>测试日志</w:t>
-      </w:r>
-      <w:r>
-        <w:t xml:space="preserve"> </w:t>
-      </w:r>
-      <w:r>
-        <w:rPr>
-          <w:rFonts w:hint="eastAsia"/>
-        </w:rPr>
-        <w:t>（赵悦）</w:t>
-      </w:r>
-    </w:p>
-    <w:p>
-      <w:r>
-        <w:rPr>
-          <w:rFonts w:hint="eastAsia"/>
-        </w:rPr>
-        <w:t>文档撰写</w:t>
-      </w:r>
-      <w:r>
-        <w:rPr>
-          <w:rFonts w:hint="eastAsia"/>
+        <w:rPr>
+          <w:rFonts w:ascii="宋体" w:eastAsia="宋体" w:hAnsi="宋体"/>
+          <w:szCs w:val="21"/>
+        </w:rPr>
+        <w:t xml:space="preserve">      </w:t>
+      </w:r>
+      <w:r>
+        <w:rPr>
+          <w:rFonts w:ascii="宋体" w:eastAsia="宋体" w:hAnsi="宋体" w:hint="eastAsia"/>
+          <w:szCs w:val="21"/>
         </w:rPr>
         <w:t>（吴宁、陈妍洁）</w:t>
       </w:r>
-    </w:p>
-    <w:p>
-      <w:pPr>
-        <w:rPr>
-          <w:rFonts w:hint="eastAsia"/>
-        </w:rPr>
-      </w:pPr>
     </w:p>
     <w:sectPr>
       <w:pgSz w:w="11906" w:h="16838"/>
@@ -322,6 +436,44 @@
     </w:sectPr>
   </w:body>
 </w:document>
+</file>
+
+<file path=word/endnotes.xml><?xml version="1.0" encoding="utf-8"?>
+<w:endnotes xmlns:wpc="http://schemas.microsoft.com/office/word/2010/wordprocessingCanvas" xmlns:cx="http://schemas.microsoft.com/office/drawing/2014/chartex" xmlns:cx1="http://schemas.microsoft.com/office/drawing/2015/9/8/chartex" xmlns:cx2="http://schemas.microsoft.com/office/drawing/2015/10/21/chartex" xmlns:cx3="http://schemas.microsoft.com/office/drawing/2016/5/9/chartex" xmlns:cx4="http://schemas.microsoft.com/office/drawing/2016/5/10/chartex" xmlns:cx5="http://schemas.microsoft.com/office/drawing/2016/5/11/chartex" xmlns:cx6="http://schemas.microsoft.com/office/drawing/2016/5/12/chartex" xmlns:cx7="http://schemas.microsoft.com/office/drawing/2016/5/13/chartex" xmlns:cx8="http://schemas.microsoft.com/office/drawing/2016/5/14/chartex" xmlns:mc="http://schemas.openxmlformats.org/markup-compatibility/2006" xmlns:aink="http://schemas.microsoft.com/office/drawing/2016/ink" xmlns:am3d="http://schemas.microsoft.com/office/drawing/2017/model3d" xmlns:o="urn:schemas-microsoft-com:office:office" xmlns:r="http://schemas.openxmlformats.org/officeDocument/2006/relationships" xmlns:m="http://schemas.openxmlformats.org/officeDocument/2006/math" xmlns:v="urn:schemas-microsoft-com:vml" xmlns:wp14="http://schemas.microsoft.com/office/word/2010/wordprocessingDrawing" xmlns:wp="http://schemas.openxmlformats.org/drawingml/2006/wordprocessingDrawing" xmlns:w10="urn:schemas-microsoft-com:office:word" xmlns:w="http://schemas.openxmlformats.org/wordprocessingml/2006/main" xmlns:w14="http://schemas.microsoft.com/office/word/2010/wordml" xmlns:w15="http://schemas.microsoft.com/office/word/2012/wordml" xmlns:w16cex="http://schemas.microsoft.com/office/word/2018/wordml/cex" xmlns:w16cid="http://schemas.microsoft.com/office/word/2016/wordml/cid" xmlns:w16="http://schemas.microsoft.com/office/word/2018/wordml" xmlns:w16sdtdh="http://schemas.microsoft.com/office/word/2020/wordml/sdtdatahash" xmlns:w16se="http://schemas.microsoft.com/office/word/2015/wordml/symex" xmlns:wpg="http://schemas.microsoft.com/office/word/2010/wordprocessingGroup" xmlns:wpi="http://schemas.microsoft.com/office/word/2010/wordprocessingInk" xmlns:wne="http://schemas.microsoft.com/office/word/2006/wordml" xmlns:wps="http://schemas.microsoft.com/office/word/2010/wordprocessingShape" mc:Ignorable="w14 w15 w16se w16cid w16 w16cex w16sdtdh wp14">
+  <w:endnote w:type="separator" w:id="-1">
+    <w:p>
+      <w:r>
+        <w:separator/>
+      </w:r>
+    </w:p>
+  </w:endnote>
+  <w:endnote w:type="continuationSeparator" w:id="0">
+    <w:p>
+      <w:r>
+        <w:continuationSeparator/>
+      </w:r>
+    </w:p>
+  </w:endnote>
+</w:endnotes>
+</file>
+
+<file path=word/footnotes.xml><?xml version="1.0" encoding="utf-8"?>
+<w:footnotes xmlns:wpc="http://schemas.microsoft.com/office/word/2010/wordprocessingCanvas" xmlns:cx="http://schemas.microsoft.com/office/drawing/2014/chartex" xmlns:cx1="http://schemas.microsoft.com/office/drawing/2015/9/8/chartex" xmlns:cx2="http://schemas.microsoft.com/office/drawing/2015/10/21/chartex" xmlns:cx3="http://schemas.microsoft.com/office/drawing/2016/5/9/chartex" xmlns:cx4="http://schemas.microsoft.com/office/drawing/2016/5/10/chartex" xmlns:cx5="http://schemas.microsoft.com/office/drawing/2016/5/11/chartex" xmlns:cx6="http://schemas.microsoft.com/office/drawing/2016/5/12/chartex" xmlns:cx7="http://schemas.microsoft.com/office/drawing/2016/5/13/chartex" xmlns:cx8="http://schemas.microsoft.com/office/drawing/2016/5/14/chartex" xmlns:mc="http://schemas.openxmlformats.org/markup-compatibility/2006" xmlns:aink="http://schemas.microsoft.com/office/drawing/2016/ink" xmlns:am3d="http://schemas.microsoft.com/office/drawing/2017/model3d" xmlns:o="urn:schemas-microsoft-com:office:office" xmlns:r="http://schemas.openxmlformats.org/officeDocument/2006/relationships" xmlns:m="http://schemas.openxmlformats.org/officeDocument/2006/math" xmlns:v="urn:schemas-microsoft-com:vml" xmlns:wp14="http://schemas.microsoft.com/office/word/2010/wordprocessingDrawing" xmlns:wp="http://schemas.openxmlformats.org/drawingml/2006/wordprocessingDrawing" xmlns:w10="urn:schemas-microsoft-com:office:word" xmlns:w="http://schemas.openxmlformats.org/wordprocessingml/2006/main" xmlns:w14="http://schemas.microsoft.com/office/word/2010/wordml" xmlns:w15="http://schemas.microsoft.com/office/word/2012/wordml" xmlns:w16cex="http://schemas.microsoft.com/office/word/2018/wordml/cex" xmlns:w16cid="http://schemas.microsoft.com/office/word/2016/wordml/cid" xmlns:w16="http://schemas.microsoft.com/office/word/2018/wordml" xmlns:w16sdtdh="http://schemas.microsoft.com/office/word/2020/wordml/sdtdatahash" xmlns:w16se="http://schemas.microsoft.com/office/word/2015/wordml/symex" xmlns:wpg="http://schemas.microsoft.com/office/word/2010/wordprocessingGroup" xmlns:wpi="http://schemas.microsoft.com/office/word/2010/wordprocessingInk" xmlns:wne="http://schemas.microsoft.com/office/word/2006/wordml" xmlns:wps="http://schemas.microsoft.com/office/word/2010/wordprocessingShape" mc:Ignorable="w14 w15 w16se w16cid w16 w16cex w16sdtdh wp14">
+  <w:footnote w:type="separator" w:id="-1">
+    <w:p>
+      <w:r>
+        <w:separator/>
+      </w:r>
+    </w:p>
+  </w:footnote>
+  <w:footnote w:type="continuationSeparator" w:id="0">
+    <w:p>
+      <w:r>
+        <w:continuationSeparator/>
+      </w:r>
+    </w:p>
+  </w:footnote>
+</w:footnotes>
 </file>
 
 <file path=word/styles.xml><?xml version="1.0" encoding="utf-8"?>
@@ -751,6 +903,71 @@
     <w:semiHidden/>
     <w:unhideWhenUsed/>
   </w:style>
+  <w:style w:type="paragraph" w:styleId="a3">
+    <w:name w:val="header"/>
+    <w:basedOn w:val="a"/>
+    <w:link w:val="a4"/>
+    <w:uiPriority w:val="99"/>
+    <w:unhideWhenUsed/>
+    <w:rsid w:val="004F5165"/>
+    <w:pPr>
+      <w:pBdr>
+        <w:bottom w:val="single" w:sz="6" w:space="1" w:color="auto"/>
+      </w:pBdr>
+      <w:tabs>
+        <w:tab w:val="center" w:pos="4153"/>
+        <w:tab w:val="right" w:pos="8306"/>
+      </w:tabs>
+      <w:snapToGrid w:val="0"/>
+      <w:jc w:val="center"/>
+    </w:pPr>
+    <w:rPr>
+      <w:sz w:val="18"/>
+      <w:szCs w:val="18"/>
+    </w:rPr>
+  </w:style>
+  <w:style w:type="character" w:customStyle="1" w:styleId="a4">
+    <w:name w:val="页眉 字符"/>
+    <w:basedOn w:val="a0"/>
+    <w:link w:val="a3"/>
+    <w:uiPriority w:val="99"/>
+    <w:rsid w:val="004F5165"/>
+    <w:rPr>
+      <w:sz w:val="18"/>
+      <w:szCs w:val="18"/>
+    </w:rPr>
+  </w:style>
+  <w:style w:type="paragraph" w:styleId="a5">
+    <w:name w:val="footer"/>
+    <w:basedOn w:val="a"/>
+    <w:link w:val="a6"/>
+    <w:uiPriority w:val="99"/>
+    <w:unhideWhenUsed/>
+    <w:rsid w:val="004F5165"/>
+    <w:pPr>
+      <w:tabs>
+        <w:tab w:val="center" w:pos="4153"/>
+        <w:tab w:val="right" w:pos="8306"/>
+      </w:tabs>
+      <w:snapToGrid w:val="0"/>
+      <w:jc w:val="left"/>
+    </w:pPr>
+    <w:rPr>
+      <w:sz w:val="18"/>
+      <w:szCs w:val="18"/>
+    </w:rPr>
+  </w:style>
+  <w:style w:type="character" w:customStyle="1" w:styleId="a6">
+    <w:name w:val="页脚 字符"/>
+    <w:basedOn w:val="a0"/>
+    <w:link w:val="a5"/>
+    <w:uiPriority w:val="99"/>
+    <w:rsid w:val="004F5165"/>
+    <w:rPr>
+      <w:sz w:val="18"/>
+      <w:szCs w:val="18"/>
+    </w:rPr>
+  </w:style>
 </w:styles>
 </file>
 
